--- a/user_stories/edit/user_story_54.docx
+++ b/user_stories/edit/user_story_54.docx
@@ -392,7 +392,34 @@
                 <w:szCs w:val="24"/>
                 <w:lang w:eastAsia="de-DE"/>
               </w:rPr>
-              <w:t xml:space="preserve">Observer sollen jedoch zusätzlich zu </w:t>
+              <w:t>Observer</w:t>
+            </w:r>
+            <w:r>
+              <w:rPr>
+                <w:rFonts w:eastAsia="Times New Roman" w:cstheme="minorHAnsi"/>
+                <w:sz w:val="24"/>
+                <w:szCs w:val="24"/>
+                <w:lang w:eastAsia="de-DE"/>
+              </w:rPr>
+              <w:t>*innen</w:t>
+            </w:r>
+            <w:r>
+              <w:rPr>
+                <w:rFonts w:eastAsia="Times New Roman" w:cstheme="minorHAnsi"/>
+                <w:sz w:val="24"/>
+                <w:szCs w:val="24"/>
+                <w:lang w:eastAsia="de-DE"/>
+              </w:rPr>
+              <w:t xml:space="preserve"> sollen jedoch zusätzlich zu </w:t>
+            </w:r>
+            <w:r>
+              <w:rPr>
+                <w:rFonts w:eastAsia="Times New Roman" w:cstheme="minorHAnsi"/>
+                <w:sz w:val="24"/>
+                <w:szCs w:val="24"/>
+                <w:lang w:eastAsia="de-DE"/>
+              </w:rPr>
+              <w:t xml:space="preserve">den </w:t>
             </w:r>
             <w:proofErr w:type="spellStart"/>
             <w:r>
